--- a/F18I4DABH4Gr11.docx
+++ b/F18I4DABH4Gr11.docx
@@ -1440,7 +1440,7 @@
               </mc:Choice>
               <mc:Fallback>
                 <w:pict>
-                  <v:group w14:anchorId="7C0E014A" id="Gruppe 114" o:spid="_x0000_s1026" style="position:absolute;margin-left:0;margin-top:0;width:18pt;height:10in;z-index:251659264;mso-width-percent:29;mso-height-percent:909;mso-left-percent:45;mso-position-horizontal-relative:page;mso-position-vertical:center;mso-position-vertical-relative:page;mso-width-percent:29;mso-height-percent:909;mso-left-percent:45" coordsize="2286,91440" o:gfxdata="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">
+                  <v:group w14:anchorId="0E319DBD" id="Gruppe 114" o:spid="_x0000_s1026" style="position:absolute;margin-left:0;margin-top:0;width:18pt;height:10in;z-index:251659264;mso-width-percent:29;mso-height-percent:909;mso-left-percent:45;mso-position-horizontal-relative:page;mso-position-vertical:center;mso-position-vertical-relative:page;mso-width-percent:29;mso-height-percent:909;mso-left-percent:45" coordsize="2286,91440" o:gfxdata="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">
                     <v:rect id="Rektangel 115" o:spid="_x0000_s1027" style="position:absolute;width:2286;height:87820;visibility:visible;mso-wrap-style:square;v-text-anchor:middle" o:gfxdata="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" fillcolor="#b2b2b2 [3205]" stroked="f" strokeweight="1pt"/>
                     <v:rect id="Rektangel 116" o:spid="_x0000_s1028" style="position:absolute;top:89154;width:2286;height:2286;visibility:visible;mso-wrap-style:square;v-text-anchor:middle" o:gfxdata="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" fillcolor="#ddd [3204]" stroked="f" strokeweight="1pt">
                       <o:lock v:ext="edit" aspectratio="t"/>
@@ -1455,8 +1455,6 @@
             <w:br w:type="page"/>
           </w:r>
         </w:p>
-        <w:bookmarkStart w:id="0" w:name="_GoBack" w:displacedByCustomXml="next"/>
-        <w:bookmarkEnd w:id="0" w:displacedByCustomXml="next"/>
       </w:sdtContent>
     </w:sdt>
     <w:p>
@@ -1806,6 +1804,8 @@
       <w:r>
         <w:t>Klassediagrammet over systemet kan ses på nedenstående figur.</w:t>
       </w:r>
+      <w:bookmarkStart w:id="0" w:name="_GoBack"/>
+      <w:bookmarkEnd w:id="0"/>
     </w:p>
     <w:p>
       <w:pPr>
@@ -1836,7 +1836,7 @@
           <v:shape id="Object 1" o:spid="_x0000_i1025" type="#_x0000_t75" style="width:481.45pt;height:304.1pt;visibility:visible;mso-wrap-style:square" o:ole="">
             <v:imagedata r:id="rId6" o:title=""/>
           </v:shape>
-          <o:OLEObject Type="Embed" ProgID="Visio.Drawing.15" ShapeID="Object 1" DrawAspect="Content" ObjectID="_1588754593" r:id="rId7"/>
+          <o:OLEObject Type="Embed" ProgID="Visio.Drawing.15" ShapeID="Object 1" DrawAspect="Content" ObjectID="_1588757410" r:id="rId7"/>
         </w:object>
       </w:r>
     </w:p>
@@ -1976,7 +1976,7 @@
           <v:shape id="_x0000_i1026" type="#_x0000_t75" style="width:447.7pt;height:363.55pt" o:ole="">
             <v:imagedata r:id="rId8" o:title=""/>
           </v:shape>
-          <o:OLEObject Type="Embed" ProgID="Visio.Drawing.15" ShapeID="_x0000_i1026" DrawAspect="Content" ObjectID="_1588754594" r:id="rId9"/>
+          <o:OLEObject Type="Embed" ProgID="Visio.Drawing.15" ShapeID="_x0000_i1026" DrawAspect="Content" ObjectID="_1588757411" r:id="rId9"/>
         </w:object>
       </w:r>
     </w:p>
@@ -2045,7 +2045,16 @@
         <w:jc w:val="both"/>
       </w:pPr>
       <w:r>
-        <w:t>Som producer vil jeg sælge strøm, så jeg kan tjene penge</w:t>
+        <w:t xml:space="preserve">Som </w:t>
+      </w:r>
+      <w:r>
+        <w:rPr>
+          <w:i/>
+        </w:rPr>
+        <w:t>producer</w:t>
+      </w:r>
+      <w:r>
+        <w:t xml:space="preserve"> vil jeg sælge strøm, så jeg kan tjene penge</w:t>
       </w:r>
     </w:p>
     <w:p>
@@ -2058,7 +2067,16 @@
         <w:jc w:val="both"/>
       </w:pPr>
       <w:r>
-        <w:t>Som producer vil jeg bruge mit smartmeter, så jeg kan afregne min strøm rigtigt</w:t>
+        <w:t xml:space="preserve">Som </w:t>
+      </w:r>
+      <w:r>
+        <w:rPr>
+          <w:i/>
+        </w:rPr>
+        <w:t>producer</w:t>
+      </w:r>
+      <w:r>
+        <w:t xml:space="preserve"> vil jeg bruge mit smartmeter, så jeg kan afregne min strøm rigtigt</w:t>
       </w:r>
     </w:p>
     <w:p>
@@ -2071,7 +2089,16 @@
         <w:jc w:val="both"/>
       </w:pPr>
       <w:r>
-        <w:t>Som producer vil jeg bruge mit batteri, så jeg langt hen ad vejen er selvforsynende</w:t>
+        <w:t xml:space="preserve">Som </w:t>
+      </w:r>
+      <w:r>
+        <w:rPr>
+          <w:i/>
+        </w:rPr>
+        <w:t>producer</w:t>
+      </w:r>
+      <w:r>
+        <w:t xml:space="preserve"> vil jeg bruge mit batteri, så jeg langt hen ad vejen er selvforsynende</w:t>
       </w:r>
     </w:p>
     <w:p>
@@ -2084,7 +2111,16 @@
         <w:jc w:val="both"/>
       </w:pPr>
       <w:r>
-        <w:t xml:space="preserve">Som producer vil jeg være tilsluttet The </w:t>
+        <w:t xml:space="preserve">Som </w:t>
+      </w:r>
+      <w:r>
+        <w:rPr>
+          <w:i/>
+        </w:rPr>
+        <w:t>producer</w:t>
+      </w:r>
+      <w:r>
+        <w:t xml:space="preserve"> vil jeg være tilsluttet The </w:t>
       </w:r>
       <w:proofErr w:type="spellStart"/>
       <w:r>
@@ -2115,6 +2151,9 @@
       </w:r>
       <w:proofErr w:type="spellStart"/>
       <w:r>
+        <w:rPr>
+          <w:i/>
+        </w:rPr>
         <w:t>consumer</w:t>
       </w:r>
       <w:proofErr w:type="spellEnd"/>
@@ -2144,6 +2183,9 @@
       </w:r>
       <w:proofErr w:type="spellStart"/>
       <w:r>
+        <w:rPr>
+          <w:i/>
+        </w:rPr>
         <w:t>consumer</w:t>
       </w:r>
       <w:proofErr w:type="spellEnd"/>
@@ -2159,7 +2201,11 @@
         <w:t xml:space="preserve"> Diskussion</w:t>
       </w:r>
     </w:p>
-    <w:p/>
+    <w:p>
+      <w:r>
+        <w:t xml:space="preserve">Gruppen har valgt kun at arbejde med to tidsrum i rummet. </w:t>
+      </w:r>
+    </w:p>
     <w:p>
       <w:pPr>
         <w:pStyle w:val="Overskrift1"/>

--- a/F18I4DABH4Gr11.docx
+++ b/F18I4DABH4Gr11.docx
@@ -264,6 +264,35 @@
                                       <w:tcW w:w="3826" w:type="dxa"/>
                                     </w:tcPr>
                                     <w:p>
+                                      <w:r>
+                                        <w:t>Navn</w:t>
+                                      </w:r>
+                                    </w:p>
+                                  </w:tc>
+                                  <w:tc>
+                                    <w:tcPr>
+                                      <w:tcW w:w="3261" w:type="dxa"/>
+                                    </w:tcPr>
+                                    <w:p>
+                                      <w:pPr>
+                                        <w:cnfStyle w:val="100000000000" w:firstRow="1" w:lastRow="0" w:firstColumn="0" w:lastColumn="0" w:oddVBand="0" w:evenVBand="0" w:oddHBand="0" w:evenHBand="0" w:firstRowFirstColumn="0" w:firstRowLastColumn="0" w:lastRowFirstColumn="0" w:lastRowLastColumn="0"/>
+                                      </w:pPr>
+                                      <w:r>
+                                        <w:t>Studienummer</w:t>
+                                      </w:r>
+                                    </w:p>
+                                  </w:tc>
+                                </w:tr>
+                                <w:tr>
+                                  <w:trPr>
+                                    <w:cnfStyle w:val="000000100000" w:firstRow="0" w:lastRow="0" w:firstColumn="0" w:lastColumn="0" w:oddVBand="0" w:evenVBand="0" w:oddHBand="1" w:evenHBand="0" w:firstRowFirstColumn="0" w:firstRowLastColumn="0" w:lastRowFirstColumn="0" w:lastRowLastColumn="0"/>
+                                  </w:trPr>
+                                  <w:tc>
+                                    <w:tcPr>
+                                      <w:cnfStyle w:val="001000000000" w:firstRow="0" w:lastRow="0" w:firstColumn="1" w:lastColumn="0" w:oddVBand="0" w:evenVBand="0" w:oddHBand="0" w:evenHBand="0" w:firstRowFirstColumn="0" w:firstRowLastColumn="0" w:lastRowFirstColumn="0" w:lastRowLastColumn="0"/>
+                                      <w:tcW w:w="3826" w:type="dxa"/>
+                                    </w:tcPr>
+                                    <w:p>
                                       <w:pPr>
                                         <w:rPr>
                                           <w:b w:val="0"/>
@@ -283,24 +312,15 @@
                                     </w:tcPr>
                                     <w:p>
                                       <w:pPr>
-                                        <w:cnfStyle w:val="100000000000" w:firstRow="1" w:lastRow="0" w:firstColumn="0" w:lastColumn="0" w:oddVBand="0" w:evenVBand="0" w:oddHBand="0" w:evenHBand="0" w:firstRowFirstColumn="0" w:firstRowLastColumn="0" w:lastRowFirstColumn="0" w:lastRowLastColumn="0"/>
-                                        <w:rPr>
-                                          <w:b w:val="0"/>
-                                        </w:rPr>
+                                        <w:cnfStyle w:val="000000100000" w:firstRow="0" w:lastRow="0" w:firstColumn="0" w:lastColumn="0" w:oddVBand="0" w:evenVBand="0" w:oddHBand="1" w:evenHBand="0" w:firstRowFirstColumn="0" w:firstRowLastColumn="0" w:lastRowFirstColumn="0" w:lastRowLastColumn="0"/>
                                       </w:pPr>
                                       <w:r>
-                                        <w:rPr>
-                                          <w:b w:val="0"/>
-                                        </w:rPr>
                                         <w:t>201607719</w:t>
                                       </w:r>
                                     </w:p>
                                   </w:tc>
                                 </w:tr>
                                 <w:tr>
-                                  <w:trPr>
-                                    <w:cnfStyle w:val="000000100000" w:firstRow="0" w:lastRow="0" w:firstColumn="0" w:lastColumn="0" w:oddVBand="0" w:evenVBand="0" w:oddHBand="1" w:evenHBand="0" w:firstRowFirstColumn="0" w:firstRowLastColumn="0" w:lastRowFirstColumn="0" w:lastRowLastColumn="0"/>
-                                  </w:trPr>
                                   <w:tc>
                                     <w:tcPr>
                                       <w:cnfStyle w:val="001000000000" w:firstRow="0" w:lastRow="0" w:firstColumn="1" w:lastColumn="0" w:oddVBand="0" w:evenVBand="0" w:oddHBand="0" w:evenHBand="0" w:firstRowFirstColumn="0" w:firstRowLastColumn="0" w:lastRowFirstColumn="0" w:lastRowLastColumn="0"/>
@@ -326,7 +346,7 @@
                                     </w:tcPr>
                                     <w:p>
                                       <w:pPr>
-                                        <w:cnfStyle w:val="000000100000" w:firstRow="0" w:lastRow="0" w:firstColumn="0" w:lastColumn="0" w:oddVBand="0" w:evenVBand="0" w:oddHBand="1" w:evenHBand="0" w:firstRowFirstColumn="0" w:firstRowLastColumn="0" w:lastRowFirstColumn="0" w:lastRowLastColumn="0"/>
+                                        <w:cnfStyle w:val="000000000000" w:firstRow="0" w:lastRow="0" w:firstColumn="0" w:lastColumn="0" w:oddVBand="0" w:evenVBand="0" w:oddHBand="0" w:evenHBand="0" w:firstRowFirstColumn="0" w:firstRowLastColumn="0" w:lastRowFirstColumn="0" w:lastRowLastColumn="0"/>
                                       </w:pPr>
                                       <w:r>
                                         <w:t>201608747</w:t>
@@ -335,6 +355,9 @@
                                   </w:tc>
                                 </w:tr>
                                 <w:tr>
+                                  <w:trPr>
+                                    <w:cnfStyle w:val="000000100000" w:firstRow="0" w:lastRow="0" w:firstColumn="0" w:lastColumn="0" w:oddVBand="0" w:evenVBand="0" w:oddHBand="1" w:evenHBand="0" w:firstRowFirstColumn="0" w:firstRowLastColumn="0" w:lastRowFirstColumn="0" w:lastRowLastColumn="0"/>
+                                  </w:trPr>
                                   <w:tc>
                                     <w:tcPr>
                                       <w:cnfStyle w:val="001000000000" w:firstRow="0" w:lastRow="0" w:firstColumn="1" w:lastColumn="0" w:oddVBand="0" w:evenVBand="0" w:oddHBand="0" w:evenHBand="0" w:firstRowFirstColumn="0" w:firstRowLastColumn="0" w:lastRowFirstColumn="0" w:lastRowLastColumn="0"/>
@@ -361,7 +384,7 @@
                                     </w:tcPr>
                                     <w:p>
                                       <w:pPr>
-                                        <w:cnfStyle w:val="000000000000" w:firstRow="0" w:lastRow="0" w:firstColumn="0" w:lastColumn="0" w:oddVBand="0" w:evenVBand="0" w:oddHBand="0" w:evenHBand="0" w:firstRowFirstColumn="0" w:firstRowLastColumn="0" w:lastRowFirstColumn="0" w:lastRowLastColumn="0"/>
+                                        <w:cnfStyle w:val="000000100000" w:firstRow="0" w:lastRow="0" w:firstColumn="0" w:lastColumn="0" w:oddVBand="0" w:evenVBand="0" w:oddHBand="1" w:evenHBand="0" w:firstRowFirstColumn="0" w:firstRowLastColumn="0" w:lastRowFirstColumn="0" w:lastRowLastColumn="0"/>
                                       </w:pPr>
                                       <w:r>
                                         <w:t>201507335</w:t>
@@ -370,9 +393,6 @@
                                   </w:tc>
                                 </w:tr>
                                 <w:tr>
-                                  <w:trPr>
-                                    <w:cnfStyle w:val="000000100000" w:firstRow="0" w:lastRow="0" w:firstColumn="0" w:lastColumn="0" w:oddVBand="0" w:evenVBand="0" w:oddHBand="1" w:evenHBand="0" w:firstRowFirstColumn="0" w:firstRowLastColumn="0" w:lastRowFirstColumn="0" w:lastRowLastColumn="0"/>
-                                  </w:trPr>
                                   <w:tc>
                                     <w:tcPr>
                                       <w:cnfStyle w:val="001000000000" w:firstRow="0" w:lastRow="0" w:firstColumn="1" w:lastColumn="0" w:oddVBand="0" w:evenVBand="0" w:oddHBand="0" w:evenHBand="0" w:firstRowFirstColumn="0" w:firstRowLastColumn="0" w:lastRowFirstColumn="0" w:lastRowLastColumn="0"/>
@@ -398,7 +418,7 @@
                                     </w:tcPr>
                                     <w:p>
                                       <w:pPr>
-                                        <w:cnfStyle w:val="000000100000" w:firstRow="0" w:lastRow="0" w:firstColumn="0" w:lastColumn="0" w:oddVBand="0" w:evenVBand="0" w:oddHBand="1" w:evenHBand="0" w:firstRowFirstColumn="0" w:firstRowLastColumn="0" w:lastRowFirstColumn="0" w:lastRowLastColumn="0"/>
+                                        <w:cnfStyle w:val="000000000000" w:firstRow="0" w:lastRow="0" w:firstColumn="0" w:lastColumn="0" w:oddVBand="0" w:evenVBand="0" w:oddHBand="0" w:evenHBand="0" w:firstRowFirstColumn="0" w:firstRowLastColumn="0" w:lastRowFirstColumn="0" w:lastRowLastColumn="0"/>
                                       </w:pPr>
                                       <w:r>
                                         <w:t>201404006</w:t>
@@ -650,6 +670,35 @@
                                 <w:tcW w:w="3826" w:type="dxa"/>
                               </w:tcPr>
                               <w:p>
+                                <w:r>
+                                  <w:t>Navn</w:t>
+                                </w:r>
+                              </w:p>
+                            </w:tc>
+                            <w:tc>
+                              <w:tcPr>
+                                <w:tcW w:w="3261" w:type="dxa"/>
+                              </w:tcPr>
+                              <w:p>
+                                <w:pPr>
+                                  <w:cnfStyle w:val="100000000000" w:firstRow="1" w:lastRow="0" w:firstColumn="0" w:lastColumn="0" w:oddVBand="0" w:evenVBand="0" w:oddHBand="0" w:evenHBand="0" w:firstRowFirstColumn="0" w:firstRowLastColumn="0" w:lastRowFirstColumn="0" w:lastRowLastColumn="0"/>
+                                </w:pPr>
+                                <w:r>
+                                  <w:t>Studienummer</w:t>
+                                </w:r>
+                              </w:p>
+                            </w:tc>
+                          </w:tr>
+                          <w:tr>
+                            <w:trPr>
+                              <w:cnfStyle w:val="000000100000" w:firstRow="0" w:lastRow="0" w:firstColumn="0" w:lastColumn="0" w:oddVBand="0" w:evenVBand="0" w:oddHBand="1" w:evenHBand="0" w:firstRowFirstColumn="0" w:firstRowLastColumn="0" w:lastRowFirstColumn="0" w:lastRowLastColumn="0"/>
+                            </w:trPr>
+                            <w:tc>
+                              <w:tcPr>
+                                <w:cnfStyle w:val="001000000000" w:firstRow="0" w:lastRow="0" w:firstColumn="1" w:lastColumn="0" w:oddVBand="0" w:evenVBand="0" w:oddHBand="0" w:evenHBand="0" w:firstRowFirstColumn="0" w:firstRowLastColumn="0" w:lastRowFirstColumn="0" w:lastRowLastColumn="0"/>
+                                <w:tcW w:w="3826" w:type="dxa"/>
+                              </w:tcPr>
+                              <w:p>
                                 <w:pPr>
                                   <w:rPr>
                                     <w:b w:val="0"/>
@@ -669,24 +718,15 @@
                               </w:tcPr>
                               <w:p>
                                 <w:pPr>
-                                  <w:cnfStyle w:val="100000000000" w:firstRow="1" w:lastRow="0" w:firstColumn="0" w:lastColumn="0" w:oddVBand="0" w:evenVBand="0" w:oddHBand="0" w:evenHBand="0" w:firstRowFirstColumn="0" w:firstRowLastColumn="0" w:lastRowFirstColumn="0" w:lastRowLastColumn="0"/>
-                                  <w:rPr>
-                                    <w:b w:val="0"/>
-                                  </w:rPr>
+                                  <w:cnfStyle w:val="000000100000" w:firstRow="0" w:lastRow="0" w:firstColumn="0" w:lastColumn="0" w:oddVBand="0" w:evenVBand="0" w:oddHBand="1" w:evenHBand="0" w:firstRowFirstColumn="0" w:firstRowLastColumn="0" w:lastRowFirstColumn="0" w:lastRowLastColumn="0"/>
                                 </w:pPr>
                                 <w:r>
-                                  <w:rPr>
-                                    <w:b w:val="0"/>
-                                  </w:rPr>
                                   <w:t>201607719</w:t>
                                 </w:r>
                               </w:p>
                             </w:tc>
                           </w:tr>
                           <w:tr>
-                            <w:trPr>
-                              <w:cnfStyle w:val="000000100000" w:firstRow="0" w:lastRow="0" w:firstColumn="0" w:lastColumn="0" w:oddVBand="0" w:evenVBand="0" w:oddHBand="1" w:evenHBand="0" w:firstRowFirstColumn="0" w:firstRowLastColumn="0" w:lastRowFirstColumn="0" w:lastRowLastColumn="0"/>
-                            </w:trPr>
                             <w:tc>
                               <w:tcPr>
                                 <w:cnfStyle w:val="001000000000" w:firstRow="0" w:lastRow="0" w:firstColumn="1" w:lastColumn="0" w:oddVBand="0" w:evenVBand="0" w:oddHBand="0" w:evenHBand="0" w:firstRowFirstColumn="0" w:firstRowLastColumn="0" w:lastRowFirstColumn="0" w:lastRowLastColumn="0"/>
@@ -712,7 +752,7 @@
                               </w:tcPr>
                               <w:p>
                                 <w:pPr>
-                                  <w:cnfStyle w:val="000000100000" w:firstRow="0" w:lastRow="0" w:firstColumn="0" w:lastColumn="0" w:oddVBand="0" w:evenVBand="0" w:oddHBand="1" w:evenHBand="0" w:firstRowFirstColumn="0" w:firstRowLastColumn="0" w:lastRowFirstColumn="0" w:lastRowLastColumn="0"/>
+                                  <w:cnfStyle w:val="000000000000" w:firstRow="0" w:lastRow="0" w:firstColumn="0" w:lastColumn="0" w:oddVBand="0" w:evenVBand="0" w:oddHBand="0" w:evenHBand="0" w:firstRowFirstColumn="0" w:firstRowLastColumn="0" w:lastRowFirstColumn="0" w:lastRowLastColumn="0"/>
                                 </w:pPr>
                                 <w:r>
                                   <w:t>201608747</w:t>
@@ -721,6 +761,9 @@
                             </w:tc>
                           </w:tr>
                           <w:tr>
+                            <w:trPr>
+                              <w:cnfStyle w:val="000000100000" w:firstRow="0" w:lastRow="0" w:firstColumn="0" w:lastColumn="0" w:oddVBand="0" w:evenVBand="0" w:oddHBand="1" w:evenHBand="0" w:firstRowFirstColumn="0" w:firstRowLastColumn="0" w:lastRowFirstColumn="0" w:lastRowLastColumn="0"/>
+                            </w:trPr>
                             <w:tc>
                               <w:tcPr>
                                 <w:cnfStyle w:val="001000000000" w:firstRow="0" w:lastRow="0" w:firstColumn="1" w:lastColumn="0" w:oddVBand="0" w:evenVBand="0" w:oddHBand="0" w:evenHBand="0" w:firstRowFirstColumn="0" w:firstRowLastColumn="0" w:lastRowFirstColumn="0" w:lastRowLastColumn="0"/>
@@ -747,7 +790,7 @@
                               </w:tcPr>
                               <w:p>
                                 <w:pPr>
-                                  <w:cnfStyle w:val="000000000000" w:firstRow="0" w:lastRow="0" w:firstColumn="0" w:lastColumn="0" w:oddVBand="0" w:evenVBand="0" w:oddHBand="0" w:evenHBand="0" w:firstRowFirstColumn="0" w:firstRowLastColumn="0" w:lastRowFirstColumn="0" w:lastRowLastColumn="0"/>
+                                  <w:cnfStyle w:val="000000100000" w:firstRow="0" w:lastRow="0" w:firstColumn="0" w:lastColumn="0" w:oddVBand="0" w:evenVBand="0" w:oddHBand="1" w:evenHBand="0" w:firstRowFirstColumn="0" w:firstRowLastColumn="0" w:lastRowFirstColumn="0" w:lastRowLastColumn="0"/>
                                 </w:pPr>
                                 <w:r>
                                   <w:t>201507335</w:t>
@@ -756,9 +799,6 @@
                             </w:tc>
                           </w:tr>
                           <w:tr>
-                            <w:trPr>
-                              <w:cnfStyle w:val="000000100000" w:firstRow="0" w:lastRow="0" w:firstColumn="0" w:lastColumn="0" w:oddVBand="0" w:evenVBand="0" w:oddHBand="1" w:evenHBand="0" w:firstRowFirstColumn="0" w:firstRowLastColumn="0" w:lastRowFirstColumn="0" w:lastRowLastColumn="0"/>
-                            </w:trPr>
                             <w:tc>
                               <w:tcPr>
                                 <w:cnfStyle w:val="001000000000" w:firstRow="0" w:lastRow="0" w:firstColumn="1" w:lastColumn="0" w:oddVBand="0" w:evenVBand="0" w:oddHBand="0" w:evenHBand="0" w:firstRowFirstColumn="0" w:firstRowLastColumn="0" w:lastRowFirstColumn="0" w:lastRowLastColumn="0"/>
@@ -784,7 +824,7 @@
                               </w:tcPr>
                               <w:p>
                                 <w:pPr>
-                                  <w:cnfStyle w:val="000000100000" w:firstRow="0" w:lastRow="0" w:firstColumn="0" w:lastColumn="0" w:oddVBand="0" w:evenVBand="0" w:oddHBand="1" w:evenHBand="0" w:firstRowFirstColumn="0" w:firstRowLastColumn="0" w:lastRowFirstColumn="0" w:lastRowLastColumn="0"/>
+                                  <w:cnfStyle w:val="000000000000" w:firstRow="0" w:lastRow="0" w:firstColumn="0" w:lastColumn="0" w:oddVBand="0" w:evenVBand="0" w:oddHBand="0" w:evenHBand="0" w:firstRowFirstColumn="0" w:firstRowLastColumn="0" w:lastRowFirstColumn="0" w:lastRowLastColumn="0"/>
                                 </w:pPr>
                                 <w:r>
                                   <w:t>201404006</w:t>
@@ -1440,7 +1480,7 @@
               </mc:Choice>
               <mc:Fallback>
                 <w:pict>
-                  <v:group w14:anchorId="0E319DBD" id="Gruppe 114" o:spid="_x0000_s1026" style="position:absolute;margin-left:0;margin-top:0;width:18pt;height:10in;z-index:251659264;mso-width-percent:29;mso-height-percent:909;mso-left-percent:45;mso-position-horizontal-relative:page;mso-position-vertical:center;mso-position-vertical-relative:page;mso-width-percent:29;mso-height-percent:909;mso-left-percent:45" coordsize="2286,91440" o:gfxdata="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">
+                  <v:group w14:anchorId="2A014351" id="Gruppe 114" o:spid="_x0000_s1026" style="position:absolute;margin-left:0;margin-top:0;width:18pt;height:10in;z-index:251659264;mso-width-percent:29;mso-height-percent:909;mso-left-percent:45;mso-position-horizontal-relative:page;mso-position-vertical:center;mso-position-vertical-relative:page;mso-width-percent:29;mso-height-percent:909;mso-left-percent:45" coordsize="2286,91440" o:gfxdata="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">
                     <v:rect id="Rektangel 115" o:spid="_x0000_s1027" style="position:absolute;width:2286;height:87820;visibility:visible;mso-wrap-style:square;v-text-anchor:middle" o:gfxdata="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" fillcolor="#b2b2b2 [3205]" stroked="f" strokeweight="1pt"/>
                     <v:rect id="Rektangel 116" o:spid="_x0000_s1028" style="position:absolute;top:89154;width:2286;height:2286;visibility:visible;mso-wrap-style:square;v-text-anchor:middle" o:gfxdata="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" fillcolor="#ddd [3204]" stroked="f" strokeweight="1pt">
                       <o:lock v:ext="edit" aspectratio="t"/>
@@ -1628,13 +1668,29 @@
       <w:r>
         <w:t>Bitcoin systemet er ret omfattende i måden værdierne overføres på, ikke mindst når det drejer sig om sikkerheden i forhold til den enkelte og dennes beholdning af bitcoins. Bitcoin baserer sig på anonymitet og tillid. Bitcoinsystemet er en digital fil, der indeholder beløb og konti som en hovedbog. Alle computere, der er tilsluttet bitcoinnetværket har en kopi af denne fil. Der er ikke en optegnelse over balancer, og hvor meget hver person ejer, men derimod links til tidligere handler, der giver et overblik over den værdi, hver enkelt er i besiddelse af. Værdien udregnes ved at det en person samlet har modtaget og brugt. Der er en regel om, at hvert input skal bruges helt, det vil sige at et beløb sjældent passer præcist, og at man derfor sender et restbeløb tilbage til sig selv. Når der sendes et beløb af sted broadcastes det til netværket, at afsenderens beløb skal gå ned og modtagerens op. De andre enheder i systemet anvender transaktionen i deres kopi af hovedbogen for at holde den ajour.</w:t>
       </w:r>
+      <w:r>
+        <w:rPr>
+          <w:rStyle w:val="Fodnotehenvisning"/>
+        </w:rPr>
+        <w:footnoteReference w:id="1"/>
+      </w:r>
     </w:p>
     <w:p>
       <w:pPr>
         <w:jc w:val="both"/>
       </w:pPr>
       <w:r>
-        <w:t>Alle transaktioner registreres i filer, der kaldes Block, og hver Block indeholder svaret på et specielt matematisk problem. Rækkefølgen af handler afgøres i forhold til hvornår de respektive problemer løses. De første bitcoins blev tildelt som belønning til de, der løste netop et sådant matematisk beløb. Den totale beholdning af bitcoins i systemet er 21 millioner.</w:t>
+        <w:t xml:space="preserve">Alle transaktioner registreres i filer, der kaldes Block, og hver Block indeholder svaret på et specielt matematisk problem. Rækkefølgen af handler afgøres i forhold til hvornår de respektive problemer løses. De </w:t>
+      </w:r>
+      <w:r>
+        <w:lastRenderedPageBreak/>
+        <w:t>første bitcoins blev tildelt som belønning til de, der løste netop et sådant matematisk beløb. Den totale beholdning af bitcoins i systemet er 21 millioner.</w:t>
+      </w:r>
+      <w:r>
+        <w:rPr>
+          <w:rStyle w:val="Fodnotehenvisning"/>
+        </w:rPr>
+        <w:footnoteReference w:id="2"/>
       </w:r>
     </w:p>
     <w:p>
@@ -1642,7 +1698,6 @@
         <w:jc w:val="both"/>
       </w:pPr>
       <w:r>
-        <w:lastRenderedPageBreak/>
         <w:t>Hele dette system er forholdsvis omfattende til denne opgave, og kan hurtigt komme til at tage fokus fra den egentlige problemstilling.</w:t>
       </w:r>
     </w:p>
@@ -1804,40 +1859,51 @@
       <w:r>
         <w:t>Klassediagrammet over systemet kan ses på nedenstående figur.</w:t>
       </w:r>
-      <w:bookmarkStart w:id="0" w:name="_GoBack"/>
-      <w:bookmarkEnd w:id="0"/>
     </w:p>
     <w:p>
       <w:pPr>
         <w:keepNext/>
-        <w:jc w:val="both"/>
-      </w:pPr>
-      <w:r>
-        <w:object w:dxaOrig="9629" w:dyaOrig="6082">
-          <v:shapetype id="_x0000_t75" coordsize="21600,21600" o:spt="75" o:preferrelative="t" path="m@4@5l@4@11@9@11@9@5xe" filled="f" stroked="f">
-            <v:stroke joinstyle="miter"/>
-            <v:formulas>
-              <v:f eqn="if lineDrawn pixelLineWidth 0"/>
-              <v:f eqn="sum @0 1 0"/>
-              <v:f eqn="sum 0 0 @1"/>
-              <v:f eqn="prod @2 1 2"/>
-              <v:f eqn="prod @3 21600 pixelWidth"/>
-              <v:f eqn="prod @3 21600 pixelHeight"/>
-              <v:f eqn="sum @0 0 1"/>
-              <v:f eqn="prod @6 1 2"/>
-              <v:f eqn="prod @7 21600 pixelWidth"/>
-              <v:f eqn="sum @8 21600 0"/>
-              <v:f eqn="prod @7 21600 pixelHeight"/>
-              <v:f eqn="sum @10 21600 0"/>
-            </v:formulas>
-            <v:path o:extrusionok="f" gradientshapeok="t" o:connecttype="rect"/>
-            <o:lock v:ext="edit" aspectratio="t"/>
-          </v:shapetype>
-          <v:shape id="Object 1" o:spid="_x0000_i1025" type="#_x0000_t75" style="width:481.45pt;height:304.1pt;visibility:visible;mso-wrap-style:square" o:ole="">
-            <v:imagedata r:id="rId6" o:title=""/>
-          </v:shape>
-          <o:OLEObject Type="Embed" ProgID="Visio.Drawing.15" ShapeID="Object 1" DrawAspect="Content" ObjectID="_1588757410" r:id="rId7"/>
-        </w:object>
+        <w:jc w:val="center"/>
+      </w:pPr>
+      <w:r>
+        <w:rPr>
+          <w:noProof/>
+        </w:rPr>
+        <w:drawing>
+          <wp:inline distT="0" distB="0" distL="0" distR="0" wp14:anchorId="36F6234C" wp14:editId="52230D22">
+            <wp:extent cx="5480613" cy="3434055"/>
+            <wp:effectExtent l="0" t="0" r="6350" b="0"/>
+            <wp:docPr id="5" name="Billede 5"/>
+            <wp:cNvGraphicFramePr>
+              <a:graphicFrameLocks xmlns:a="http://schemas.openxmlformats.org/drawingml/2006/main" noChangeAspect="1"/>
+            </wp:cNvGraphicFramePr>
+            <a:graphic xmlns:a="http://schemas.openxmlformats.org/drawingml/2006/main">
+              <a:graphicData uri="http://schemas.openxmlformats.org/drawingml/2006/picture">
+                <pic:pic xmlns:pic="http://schemas.openxmlformats.org/drawingml/2006/picture">
+                  <pic:nvPicPr>
+                    <pic:cNvPr id="1" name=""/>
+                    <pic:cNvPicPr/>
+                  </pic:nvPicPr>
+                  <pic:blipFill>
+                    <a:blip r:embed="rId9"/>
+                    <a:stretch>
+                      <a:fillRect/>
+                    </a:stretch>
+                  </pic:blipFill>
+                  <pic:spPr>
+                    <a:xfrm>
+                      <a:off x="0" y="0"/>
+                      <a:ext cx="5487295" cy="3438242"/>
+                    </a:xfrm>
+                    <a:prstGeom prst="rect">
+                      <a:avLst/>
+                    </a:prstGeom>
+                  </pic:spPr>
+                </pic:pic>
+              </a:graphicData>
+            </a:graphic>
+          </wp:inline>
+        </w:drawing>
       </w:r>
     </w:p>
     <w:p>
@@ -1846,7 +1912,18 @@
         <w:jc w:val="center"/>
       </w:pPr>
       <w:r>
-        <w:t xml:space="preserve">Figur 1: Klassediagram for The </w:t>
+        <w:t xml:space="preserve">Figur </w:t>
+      </w:r>
+      <w:fldSimple w:instr=" SEQ Figur \* ARABIC ">
+        <w:r>
+          <w:rPr>
+            <w:noProof/>
+          </w:rPr>
+          <w:t>1</w:t>
+        </w:r>
+      </w:fldSimple>
+      <w:r>
+        <w:t xml:space="preserve"> - Klassediagram [The </w:t>
       </w:r>
       <w:proofErr w:type="spellStart"/>
       <w:r>
@@ -1854,18 +1931,8 @@
       </w:r>
       <w:proofErr w:type="spellEnd"/>
       <w:r>
-        <w:t xml:space="preserve"> Smart Grid</w:t>
-      </w:r>
-    </w:p>
-    <w:p>
-      <w:pPr>
-        <w:jc w:val="both"/>
-      </w:pPr>
-    </w:p>
-    <w:p>
-      <w:pPr>
-        <w:jc w:val="both"/>
-      </w:pPr>
+        <w:t xml:space="preserve"> Smart Grid]</w:t>
+      </w:r>
     </w:p>
     <w:p>
       <w:pPr>
@@ -1965,6 +2032,12 @@
       <w:r>
         <w:t xml:space="preserve"> Info DB er relationelle databaser. Valg og opbygning ses i nedenstående ERD.</w:t>
       </w:r>
+      <w:r>
+        <w:rPr>
+          <w:rStyle w:val="Fodnotehenvisning"/>
+        </w:rPr>
+        <w:footnoteReference w:id="3"/>
+      </w:r>
     </w:p>
     <w:p>
       <w:pPr>
@@ -1972,12 +2045,44 @@
         <w:jc w:val="center"/>
       </w:pPr>
       <w:r>
-        <w:object w:dxaOrig="15960" w:dyaOrig="12960">
-          <v:shape id="_x0000_i1026" type="#_x0000_t75" style="width:447.7pt;height:363.55pt" o:ole="">
-            <v:imagedata r:id="rId8" o:title=""/>
-          </v:shape>
-          <o:OLEObject Type="Embed" ProgID="Visio.Drawing.15" ShapeID="_x0000_i1026" DrawAspect="Content" ObjectID="_1588757411" r:id="rId9"/>
-        </w:object>
+        <w:rPr>
+          <w:noProof/>
+        </w:rPr>
+        <w:drawing>
+          <wp:inline distT="0" distB="0" distL="0" distR="0" wp14:anchorId="30E1F087" wp14:editId="1587B8EE">
+            <wp:extent cx="3993266" cy="3157986"/>
+            <wp:effectExtent l="0" t="0" r="7620" b="4445"/>
+            <wp:docPr id="4" name="Billede 4"/>
+            <wp:cNvGraphicFramePr>
+              <a:graphicFrameLocks xmlns:a="http://schemas.openxmlformats.org/drawingml/2006/main" noChangeAspect="1"/>
+            </wp:cNvGraphicFramePr>
+            <a:graphic xmlns:a="http://schemas.openxmlformats.org/drawingml/2006/main">
+              <a:graphicData uri="http://schemas.openxmlformats.org/drawingml/2006/picture">
+                <pic:pic xmlns:pic="http://schemas.openxmlformats.org/drawingml/2006/picture">
+                  <pic:nvPicPr>
+                    <pic:cNvPr id="1" name=""/>
+                    <pic:cNvPicPr/>
+                  </pic:nvPicPr>
+                  <pic:blipFill>
+                    <a:blip r:embed="rId10"/>
+                    <a:stretch>
+                      <a:fillRect/>
+                    </a:stretch>
+                  </pic:blipFill>
+                  <pic:spPr>
+                    <a:xfrm>
+                      <a:off x="0" y="0"/>
+                      <a:ext cx="3999134" cy="3162626"/>
+                    </a:xfrm>
+                    <a:prstGeom prst="rect">
+                      <a:avLst/>
+                    </a:prstGeom>
+                  </pic:spPr>
+                </pic:pic>
+              </a:graphicData>
+            </a:graphic>
+          </wp:inline>
+        </w:drawing>
       </w:r>
     </w:p>
     <w:p>
@@ -1986,7 +2091,18 @@
         <w:jc w:val="center"/>
       </w:pPr>
       <w:r>
-        <w:t xml:space="preserve">Figur 2: ERD for The </w:t>
+        <w:t xml:space="preserve">Figur </w:t>
+      </w:r>
+      <w:fldSimple w:instr=" SEQ Figur \* ARABIC ">
+        <w:r>
+          <w:rPr>
+            <w:noProof/>
+          </w:rPr>
+          <w:t>2</w:t>
+        </w:r>
+      </w:fldSimple>
+      <w:r>
+        <w:t xml:space="preserve"> - ERD [The </w:t>
       </w:r>
       <w:proofErr w:type="spellStart"/>
       <w:r>
@@ -1994,7 +2110,7 @@
       </w:r>
       <w:proofErr w:type="spellEnd"/>
       <w:r>
-        <w:t xml:space="preserve"> Smart Grid</w:t>
+        <w:t xml:space="preserve"> Smart Grid]</w:t>
       </w:r>
     </w:p>
     <w:p>
@@ -2033,6 +2149,12 @@
       <w:proofErr w:type="spellEnd"/>
       <w:r>
         <w:t xml:space="preserve"> beskrevet:</w:t>
+      </w:r>
+      <w:r>
+        <w:rPr>
+          <w:rStyle w:val="Fodnotehenvisning"/>
+        </w:rPr>
+        <w:footnoteReference w:id="4"/>
       </w:r>
     </w:p>
     <w:p>
@@ -2190,7 +2312,7 @@
       </w:r>
       <w:proofErr w:type="spellEnd"/>
       <w:r>
-        <w:t xml:space="preserve"> vil jeg købe strøm til den bedste pris, så jeg ikke bruger for mange penge </w:t>
+        <w:t xml:space="preserve"> vil jeg købe strøm til den bedste pris, så jeg ikke bruger for mange penge</w:t>
       </w:r>
     </w:p>
     <w:p>
@@ -2198,13 +2320,192 @@
         <w:pStyle w:val="Overskrift1"/>
       </w:pPr>
       <w:r>
-        <w:t xml:space="preserve"> Diskussion</w:t>
-      </w:r>
-    </w:p>
-    <w:p>
-      <w:r>
-        <w:t xml:space="preserve">Gruppen har valgt kun at arbejde med to tidsrum i rummet. </w:t>
-      </w:r>
+        <w:t>Implementering</w:t>
+      </w:r>
+    </w:p>
+    <w:p>
+      <w:pPr>
+        <w:jc w:val="both"/>
+      </w:pPr>
+      <w:r>
+        <w:t xml:space="preserve">Der laves en solution, hvori der tilføjes to projekter. Et projekt til de tre databaser, og et til selve programmet. </w:t>
+      </w:r>
+    </w:p>
+    <w:p>
+      <w:pPr>
+        <w:pStyle w:val="Overskrift2"/>
+      </w:pPr>
+      <w:r>
+        <w:t>Database</w:t>
+      </w:r>
+    </w:p>
+    <w:p>
+      <w:pPr>
+        <w:jc w:val="both"/>
+      </w:pPr>
+      <w:r>
+        <w:t>Der implementeres 3 databaser, to SQL- og en dokument-database</w:t>
+      </w:r>
+      <w:r>
+        <w:t xml:space="preserve">, databasen implementeres med et REST API foran. </w:t>
+      </w:r>
+      <w:r>
+        <w:t xml:space="preserve">Da der fra skolens side kun er blevet oprettet en SQL-database på den fælles DAB-server, </w:t>
+      </w:r>
+      <w:r>
+        <w:t xml:space="preserve">derfor laves de to SQL-databaser som to tabeller. </w:t>
+      </w:r>
+    </w:p>
+    <w:p>
+      <w:pPr>
+        <w:jc w:val="both"/>
+      </w:pPr>
+      <w:r>
+        <w:t xml:space="preserve">Databaserne implementeres ved at lave en Model Klasse, som indeholder informationer, og til hver af disse klasser implementeres en Controller klasser, som har </w:t>
+      </w:r>
+      <w:proofErr w:type="spellStart"/>
+      <w:r>
+        <w:t>request</w:t>
+      </w:r>
+      <w:proofErr w:type="spellEnd"/>
+      <w:r>
+        <w:t xml:space="preserve"> funktioner: </w:t>
+      </w:r>
+      <w:r>
+        <w:t>GET, POST, PUT og DELETE.</w:t>
+      </w:r>
+    </w:p>
+    <w:p>
+      <w:pPr>
+        <w:jc w:val="both"/>
+      </w:pPr>
+      <w:r>
+        <w:t>Dette klasser man ses på nedenstående billede:</w:t>
+      </w:r>
+    </w:p>
+    <w:p>
+      <w:pPr>
+        <w:keepNext/>
+        <w:jc w:val="center"/>
+      </w:pPr>
+      <w:r>
+        <w:rPr>
+          <w:noProof/>
+        </w:rPr>
+        <w:drawing>
+          <wp:inline distT="0" distB="0" distL="0" distR="0" wp14:anchorId="1FC831C6" wp14:editId="6F4975F2">
+            <wp:extent cx="1771650" cy="1787516"/>
+            <wp:effectExtent l="0" t="0" r="0" b="3810"/>
+            <wp:docPr id="3" name="Billede 3"/>
+            <wp:cNvGraphicFramePr>
+              <a:graphicFrameLocks xmlns:a="http://schemas.openxmlformats.org/drawingml/2006/main" noChangeAspect="1"/>
+            </wp:cNvGraphicFramePr>
+            <a:graphic xmlns:a="http://schemas.openxmlformats.org/drawingml/2006/main">
+              <a:graphicData uri="http://schemas.openxmlformats.org/drawingml/2006/picture">
+                <pic:pic xmlns:pic="http://schemas.openxmlformats.org/drawingml/2006/picture">
+                  <pic:nvPicPr>
+                    <pic:cNvPr id="1" name=""/>
+                    <pic:cNvPicPr/>
+                  </pic:nvPicPr>
+                  <pic:blipFill>
+                    <a:blip r:embed="rId11"/>
+                    <a:stretch>
+                      <a:fillRect/>
+                    </a:stretch>
+                  </pic:blipFill>
+                  <pic:spPr>
+                    <a:xfrm>
+                      <a:off x="0" y="0"/>
+                      <a:ext cx="1779191" cy="1795125"/>
+                    </a:xfrm>
+                    <a:prstGeom prst="rect">
+                      <a:avLst/>
+                    </a:prstGeom>
+                  </pic:spPr>
+                </pic:pic>
+              </a:graphicData>
+            </a:graphic>
+          </wp:inline>
+        </w:drawing>
+      </w:r>
+    </w:p>
+    <w:p>
+      <w:pPr>
+        <w:pStyle w:val="Billedtekst"/>
+        <w:jc w:val="center"/>
+      </w:pPr>
+      <w:r>
+        <w:t xml:space="preserve">Figur </w:t>
+      </w:r>
+      <w:fldSimple w:instr=" SEQ Figur \* ARABIC ">
+        <w:r>
+          <w:rPr>
+            <w:noProof/>
+          </w:rPr>
+          <w:t>3</w:t>
+        </w:r>
+      </w:fldSimple>
+      <w:r>
+        <w:t xml:space="preserve"> - Opbygning af database</w:t>
+      </w:r>
+    </w:p>
+    <w:p/>
+    <w:p>
+      <w:pPr>
+        <w:pStyle w:val="Overskrift2"/>
+      </w:pPr>
+      <w:r>
+        <w:lastRenderedPageBreak/>
+        <w:t>Program</w:t>
+      </w:r>
+    </w:p>
+    <w:p>
+      <w:pPr>
+        <w:jc w:val="both"/>
+      </w:pPr>
+      <w:r>
+        <w:t>Programmet skal kobles sammen med databaserne</w:t>
+      </w:r>
+      <w:r>
+        <w:t xml:space="preserve">, og herfra styres selve The </w:t>
+      </w:r>
+      <w:proofErr w:type="spellStart"/>
+      <w:r>
+        <w:t>Village</w:t>
+      </w:r>
+      <w:proofErr w:type="spellEnd"/>
+      <w:r>
+        <w:t xml:space="preserve"> Smart Grid. </w:t>
+      </w:r>
+    </w:p>
+    <w:p>
+      <w:pPr>
+        <w:jc w:val="both"/>
+      </w:pPr>
+      <w:r>
+        <w:t xml:space="preserve">For at håndtere handler, skal der to lister med </w:t>
+      </w:r>
+      <w:proofErr w:type="spellStart"/>
+      <w:r>
+        <w:t>prosumers</w:t>
+      </w:r>
+      <w:proofErr w:type="spellEnd"/>
+      <w:r>
+        <w:t xml:space="preserve"> en med positive og en med negative differencer. Dette gøres for at holde styr på hvem vil sælge og hvem vil købe. </w:t>
+      </w:r>
+    </w:p>
+    <w:p>
+      <w:pPr>
+        <w:jc w:val="both"/>
+      </w:pPr>
+      <w:r>
+        <w:t xml:space="preserve">Efter alle har købt og solgt til hinanden skal </w:t>
+      </w:r>
+      <w:r>
+        <w:t xml:space="preserve">der tjekkes hvorvidt, den samlede difference er større eller mindre end 0. Hvis tallet er negativ skal der opkøbes denne mængde fra National Grid og hvis tallet er større end 0 skal dette sælges. </w:t>
+      </w:r>
+      <w:bookmarkStart w:id="0" w:name="_GoBack"/>
+      <w:bookmarkEnd w:id="0"/>
     </w:p>
     <w:p>
       <w:pPr>
@@ -2217,12 +2518,10 @@
     <w:p/>
     <w:p>
       <w:pPr>
-        <w:pageBreakBefore/>
-        <w:jc w:val="both"/>
-      </w:pPr>
-      <w:r>
-        <w:lastRenderedPageBreak/>
-        <w:t>Referencer:</w:t>
+        <w:pStyle w:val="Overskrift1"/>
+      </w:pPr>
+      <w:r>
+        <w:t>Referencer</w:t>
       </w:r>
     </w:p>
     <w:p>
@@ -2249,7 +2548,7 @@
         </w:rPr>
         <w:t> Link: </w:t>
       </w:r>
-      <w:hyperlink r:id="rId10" w:history="1">
+      <w:hyperlink r:id="rId12" w:history="1">
         <w:r>
           <w:rPr>
             <w:rStyle w:val="Hyperlink"/>
@@ -2269,7 +2568,7 @@
         </w:rPr>
         <w:t xml:space="preserve">Block: </w:t>
       </w:r>
-      <w:hyperlink r:id="rId11" w:history="1">
+      <w:hyperlink r:id="rId13" w:history="1">
         <w:r>
           <w:rPr>
             <w:rStyle w:val="Hyperlink"/>
@@ -2295,7 +2594,7 @@
         </w:rPr>
         <w:t>Mountain Goat User Stories Link: </w:t>
       </w:r>
-      <w:hyperlink r:id="rId12" w:history="1">
+      <w:hyperlink r:id="rId14" w:history="1">
         <w:r>
           <w:rPr>
             <w:rStyle w:val="Hyperlink"/>
@@ -2325,7 +2624,12 @@
       <w:r>
         <w:t xml:space="preserve"> Document Databases: </w:t>
       </w:r>
-      <w:hyperlink r:id="rId13" w:history="1">
+    </w:p>
+    <w:p>
+      <w:pPr>
+        <w:jc w:val="both"/>
+      </w:pPr>
+      <w:hyperlink r:id="rId15" w:history="1">
         <w:r>
           <w:rPr>
             <w:rStyle w:val="Hyperlink"/>
@@ -2352,9 +2656,9 @@
     </w:p>
     <w:p/>
     <w:sectPr>
-      <w:headerReference w:type="default" r:id="rId14"/>
-      <w:footerReference w:type="default" r:id="rId15"/>
-      <w:headerReference w:type="first" r:id="rId16"/>
+      <w:headerReference w:type="default" r:id="rId16"/>
+      <w:footerReference w:type="default" r:id="rId17"/>
+      <w:headerReference w:type="first" r:id="rId18"/>
       <w:pgSz w:w="11906" w:h="16838"/>
       <w:pgMar w:top="1701" w:right="1134" w:bottom="1701" w:left="1134" w:header="708" w:footer="708" w:gutter="0"/>
       <w:pgNumType w:start="1"/>
@@ -2364,6 +2668,31 @@
     </w:sectPr>
   </w:body>
 </w:document>
+</file>
+
+<file path=word/endnotes.xml><?xml version="1.0" encoding="utf-8"?>
+<w:endnotes xmlns:wpc="http://schemas.microsoft.com/office/word/2010/wordprocessingCanvas" xmlns:cx="http://schemas.microsoft.com/office/drawing/2014/chartex" xmlns:cx1="http://schemas.microsoft.com/office/drawing/2015/9/8/chartex" xmlns:cx2="http://schemas.microsoft.com/office/drawing/2015/10/21/chartex" xmlns:cx3="http://schemas.microsoft.com/office/drawing/2016/5/9/chartex" xmlns:cx4="http://schemas.microsoft.com/office/drawing/2016/5/10/chartex" xmlns:cx5="http://schemas.microsoft.com/office/drawing/2016/5/11/chartex" xmlns:cx6="http://schemas.microsoft.com/office/drawing/2016/5/12/chartex" xmlns:cx7="http://schemas.microsoft.com/office/drawing/2016/5/13/chartex" xmlns:cx8="http://schemas.microsoft.com/office/drawing/2016/5/14/chartex" xmlns:mc="http://schemas.openxmlformats.org/markup-compatibility/2006" xmlns:aink="http://schemas.microsoft.com/office/drawing/2016/ink" xmlns:am3d="http://schemas.microsoft.com/office/drawing/2017/model3d" xmlns:o="urn:schemas-microsoft-com:office:office" xmlns:r="http://schemas.openxmlformats.org/officeDocument/2006/relationships" xmlns:m="http://schemas.openxmlformats.org/officeDocument/2006/math" xmlns:v="urn:schemas-microsoft-com:vml" xmlns:wp14="http://schemas.microsoft.com/office/word/2010/wordprocessingDrawing" xmlns:wp="http://schemas.openxmlformats.org/drawingml/2006/wordprocessingDrawing" xmlns:w10="urn:schemas-microsoft-com:office:word" xmlns:w="http://schemas.openxmlformats.org/wordprocessingml/2006/main" xmlns:w14="http://schemas.microsoft.com/office/word/2010/wordml" xmlns:w15="http://schemas.microsoft.com/office/word/2012/wordml" xmlns:w16cid="http://schemas.microsoft.com/office/word/2016/wordml/cid" xmlns:w16se="http://schemas.microsoft.com/office/word/2015/wordml/symex" xmlns:wpg="http://schemas.microsoft.com/office/word/2010/wordprocessingGroup" xmlns:wpi="http://schemas.microsoft.com/office/word/2010/wordprocessingInk" xmlns:wne="http://schemas.microsoft.com/office/word/2006/wordml" xmlns:wps="http://schemas.microsoft.com/office/word/2010/wordprocessingShape" mc:Ignorable="w14 w15 w16se w16cid wp14">
+  <w:endnote w:type="separator" w:id="-1">
+    <w:p>
+      <w:pPr>
+        <w:spacing w:after="0" w:line="240" w:lineRule="auto"/>
+      </w:pPr>
+      <w:r>
+        <w:separator/>
+      </w:r>
+    </w:p>
+  </w:endnote>
+  <w:endnote w:type="continuationSeparator" w:id="0">
+    <w:p>
+      <w:pPr>
+        <w:spacing w:after="0" w:line="240" w:lineRule="auto"/>
+      </w:pPr>
+      <w:r>
+        <w:continuationSeparator/>
+      </w:r>
+    </w:p>
+  </w:endnote>
+</w:endnotes>
 </file>
 
 <file path=word/footer1.xml><?xml version="1.0" encoding="utf-8"?>
@@ -2492,6 +2821,130 @@
     </w:pPr>
   </w:p>
 </w:ftr>
+</file>
+
+<file path=word/footnotes.xml><?xml version="1.0" encoding="utf-8"?>
+<w:footnotes xmlns:wpc="http://schemas.microsoft.com/office/word/2010/wordprocessingCanvas" xmlns:cx="http://schemas.microsoft.com/office/drawing/2014/chartex" xmlns:cx1="http://schemas.microsoft.com/office/drawing/2015/9/8/chartex" xmlns:cx2="http://schemas.microsoft.com/office/drawing/2015/10/21/chartex" xmlns:cx3="http://schemas.microsoft.com/office/drawing/2016/5/9/chartex" xmlns:cx4="http://schemas.microsoft.com/office/drawing/2016/5/10/chartex" xmlns:cx5="http://schemas.microsoft.com/office/drawing/2016/5/11/chartex" xmlns:cx6="http://schemas.microsoft.com/office/drawing/2016/5/12/chartex" xmlns:cx7="http://schemas.microsoft.com/office/drawing/2016/5/13/chartex" xmlns:cx8="http://schemas.microsoft.com/office/drawing/2016/5/14/chartex" xmlns:mc="http://schemas.openxmlformats.org/markup-compatibility/2006" xmlns:aink="http://schemas.microsoft.com/office/drawing/2016/ink" xmlns:am3d="http://schemas.microsoft.com/office/drawing/2017/model3d" xmlns:o="urn:schemas-microsoft-com:office:office" xmlns:r="http://schemas.openxmlformats.org/officeDocument/2006/relationships" xmlns:m="http://schemas.openxmlformats.org/officeDocument/2006/math" xmlns:v="urn:schemas-microsoft-com:vml" xmlns:wp14="http://schemas.microsoft.com/office/word/2010/wordprocessingDrawing" xmlns:wp="http://schemas.openxmlformats.org/drawingml/2006/wordprocessingDrawing" xmlns:w10="urn:schemas-microsoft-com:office:word" xmlns:w="http://schemas.openxmlformats.org/wordprocessingml/2006/main" xmlns:w14="http://schemas.microsoft.com/office/word/2010/wordml" xmlns:w15="http://schemas.microsoft.com/office/word/2012/wordml" xmlns:w16cid="http://schemas.microsoft.com/office/word/2016/wordml/cid" xmlns:w16se="http://schemas.microsoft.com/office/word/2015/wordml/symex" xmlns:wpg="http://schemas.microsoft.com/office/word/2010/wordprocessingGroup" xmlns:wpi="http://schemas.microsoft.com/office/word/2010/wordprocessingInk" xmlns:wne="http://schemas.microsoft.com/office/word/2006/wordml" xmlns:wps="http://schemas.microsoft.com/office/word/2010/wordprocessingShape" mc:Ignorable="w14 w15 w16se w16cid wp14">
+  <w:footnote w:type="separator" w:id="-1">
+    <w:p>
+      <w:pPr>
+        <w:spacing w:after="0" w:line="240" w:lineRule="auto"/>
+      </w:pPr>
+      <w:r>
+        <w:separator/>
+      </w:r>
+    </w:p>
+  </w:footnote>
+  <w:footnote w:type="continuationSeparator" w:id="0">
+    <w:p>
+      <w:pPr>
+        <w:spacing w:after="0" w:line="240" w:lineRule="auto"/>
+      </w:pPr>
+      <w:r>
+        <w:continuationSeparator/>
+      </w:r>
+    </w:p>
+  </w:footnote>
+  <w:footnote w:id="1">
+    <w:p>
+      <w:pPr>
+        <w:pStyle w:val="Fodnotetekst"/>
+      </w:pPr>
+      <w:r>
+        <w:rPr>
+          <w:rStyle w:val="Fodnotehenvisning"/>
+        </w:rPr>
+        <w:footnoteRef/>
+      </w:r>
+      <w:r>
+        <w:t xml:space="preserve"> Kilde: </w:t>
+      </w:r>
+      <w:hyperlink r:id="rId1" w:history="1">
+        <w:r>
+          <w:rPr>
+            <w:rStyle w:val="Hyperlink"/>
+            <w:lang w:val="en-US"/>
+          </w:rPr>
+          <w:t>https://www.youtube.com/watch?v=Lx9zgZCMqXE</w:t>
+        </w:r>
+      </w:hyperlink>
+    </w:p>
+  </w:footnote>
+  <w:footnote w:id="2">
+    <w:p>
+      <w:pPr>
+        <w:pStyle w:val="Fodnotetekst"/>
+      </w:pPr>
+      <w:r>
+        <w:rPr>
+          <w:rStyle w:val="Fodnotehenvisning"/>
+        </w:rPr>
+        <w:footnoteRef/>
+      </w:r>
+      <w:r>
+        <w:t xml:space="preserve"> Kilde: </w:t>
+      </w:r>
+      <w:hyperlink r:id="rId2" w:history="1">
+        <w:r>
+          <w:rPr>
+            <w:rStyle w:val="Hyperlink"/>
+            <w:lang w:val="en-US"/>
+          </w:rPr>
+          <w:t>https://en.bitcoin.it/wiki/Block</w:t>
+        </w:r>
+      </w:hyperlink>
+    </w:p>
+  </w:footnote>
+  <w:footnote w:id="3">
+    <w:p>
+      <w:pPr>
+        <w:pStyle w:val="Fodnotetekst"/>
+      </w:pPr>
+      <w:r>
+        <w:rPr>
+          <w:rStyle w:val="Fodnotehenvisning"/>
+        </w:rPr>
+        <w:footnoteRef/>
+      </w:r>
+      <w:r>
+        <w:t xml:space="preserve"> Kilde: </w:t>
+      </w:r>
+      <w:hyperlink r:id="rId3" w:history="1">
+        <w:r>
+          <w:rPr>
+            <w:rStyle w:val="Hyperlink"/>
+          </w:rPr>
+          <w:t>https://lennilobel.wordpress.com/2015/06/01/relational-databases-vs-nosql-document-databases/</w:t>
+        </w:r>
+      </w:hyperlink>
+    </w:p>
+  </w:footnote>
+  <w:footnote w:id="4">
+    <w:p>
+      <w:pPr>
+        <w:pStyle w:val="Fodnotetekst"/>
+      </w:pPr>
+      <w:r>
+        <w:rPr>
+          <w:rStyle w:val="Fodnotehenvisning"/>
+        </w:rPr>
+        <w:footnoteRef/>
+      </w:r>
+      <w:r>
+        <w:t xml:space="preserve"> Kilde: </w:t>
+      </w:r>
+      <w:hyperlink r:id="rId4" w:history="1">
+        <w:r>
+          <w:rPr>
+            <w:rStyle w:val="Hyperlink"/>
+            <w:lang w:val="en-US"/>
+          </w:rPr>
+          <w:t>https://www.mountaingoatsoftware.com/agile/user-stories</w:t>
+        </w:r>
+      </w:hyperlink>
+    </w:p>
+  </w:footnote>
+</w:footnotes>
 </file>
 
 <file path=word/header1.xml><?xml version="1.0" encoding="utf-8"?>
@@ -3862,6 +4315,58 @@
       </w:tcPr>
     </w:tblStylePr>
   </w:style>
+  <w:style w:type="character" w:styleId="Ulstomtale">
+    <w:name w:val="Unresolved Mention"/>
+    <w:basedOn w:val="Standardskrifttypeiafsnit"/>
+    <w:uiPriority w:val="99"/>
+    <w:semiHidden/>
+    <w:unhideWhenUsed/>
+    <w:rsid w:val="00D13480"/>
+    <w:rPr>
+      <w:color w:val="808080"/>
+      <w:shd w:val="clear" w:color="auto" w:fill="E6E6E6"/>
+    </w:rPr>
+  </w:style>
+  <w:style w:type="paragraph" w:styleId="Fodnotetekst">
+    <w:name w:val="footnote text"/>
+    <w:basedOn w:val="Normal"/>
+    <w:link w:val="FodnotetekstTegn"/>
+    <w:uiPriority w:val="99"/>
+    <w:semiHidden/>
+    <w:unhideWhenUsed/>
+    <w:rsid w:val="00D13480"/>
+    <w:pPr>
+      <w:spacing w:after="0" w:line="240" w:lineRule="auto"/>
+    </w:pPr>
+    <w:rPr>
+      <w:sz w:val="20"/>
+      <w:szCs w:val="20"/>
+    </w:rPr>
+  </w:style>
+  <w:style w:type="character" w:customStyle="1" w:styleId="FodnotetekstTegn">
+    <w:name w:val="Fodnotetekst Tegn"/>
+    <w:basedOn w:val="Standardskrifttypeiafsnit"/>
+    <w:link w:val="Fodnotetekst"/>
+    <w:uiPriority w:val="99"/>
+    <w:semiHidden/>
+    <w:rsid w:val="00D13480"/>
+    <w:rPr>
+      <w:rFonts w:eastAsiaTheme="minorEastAsia"/>
+      <w:sz w:val="20"/>
+      <w:szCs w:val="20"/>
+    </w:rPr>
+  </w:style>
+  <w:style w:type="character" w:styleId="Fodnotehenvisning">
+    <w:name w:val="footnote reference"/>
+    <w:basedOn w:val="Standardskrifttypeiafsnit"/>
+    <w:uiPriority w:val="99"/>
+    <w:semiHidden/>
+    <w:unhideWhenUsed/>
+    <w:rsid w:val="00D13480"/>
+    <w:rPr>
+      <w:vertAlign w:val="superscript"/>
+    </w:rPr>
+  </w:style>
 </w:styles>
 </file>
 
@@ -4171,10 +4676,22 @@
 </CoverPageProperties>
 </file>
 
+<file path=customXml/item2.xml><?xml version="1.0" encoding="utf-8"?>
+<b:Sources xmlns:b="http://schemas.openxmlformats.org/officeDocument/2006/bibliography" xmlns="http://schemas.openxmlformats.org/officeDocument/2006/bibliography" SelectedStyle="\APASixthEditionOfficeOnline.xsl" StyleName="APA" Version="6"/>
+</file>
+
 <file path=customXml/itemProps1.xml><?xml version="1.0" encoding="utf-8"?>
 <ds:datastoreItem xmlns:ds="http://schemas.openxmlformats.org/officeDocument/2006/customXml" ds:itemID="{55AF091B-3C7A-41E3-B477-F2FDAA23CFDA}">
   <ds:schemaRefs>
     <ds:schemaRef ds:uri="http://schemas.microsoft.com/office/2006/coverPageProps"/>
   </ds:schemaRefs>
 </ds:datastoreItem>
+</file>
+
+<file path=customXml/itemProps2.xml><?xml version="1.0" encoding="utf-8"?>
+<ds:datastoreItem xmlns:ds="http://schemas.openxmlformats.org/officeDocument/2006/customXml" ds:itemID="{D8EE69DE-AC9E-4FEB-AC65-AC476359F5C2}">
+  <ds:schemaRefs>
+    <ds:schemaRef ds:uri="http://schemas.openxmlformats.org/officeDocument/2006/bibliography"/>
+  </ds:schemaRefs>
+</ds:datastoreItem>
 </file>